--- a/report/report.docx
+++ b/report/report.docx
@@ -1264,7 +1264,17 @@
           <w:szCs w:val="24"/>
           <w:lang w:val="en-IN"/>
         </w:rPr>
-        <w:t>a new algorithm for vehicle license plate identiﬁcation on the basis of a novel adaptive image segmentation technique (sliding concentric windows) and connected component analysis in conjunction with a character recognition neural network</w:t>
+        <w:t xml:space="preserve">a new algorithm for vehicle license plate identiﬁcation on the basis of a novel adaptive image segmentation technique (sliding concentric windows) and connected component analysis in conjunction with a character </w:t>
+      </w:r>
+      <w:r>
+        <w:rPr>
+          <w:rFonts w:ascii="Times-Roman" w:hAnsi="Times-Roman" w:cs="Times-Roman"/>
+          <w:sz w:val="24"/>
+          <w:szCs w:val="24"/>
+          <w:lang w:val="en-IN"/>
+        </w:rPr>
+        <w:lastRenderedPageBreak/>
+        <w:t>recognition neural network</w:t>
       </w:r>
       <w:r>
         <w:rPr>
@@ -2245,7 +2255,17 @@
                 <w:szCs w:val="24"/>
                 <w:lang w:val="en-IN"/>
               </w:rPr>
-              <w:t xml:space="preserve">A License Plate Recognition Algorithm for Intelligent Transportation System Applications. </w:t>
+              <w:t xml:space="preserve">A License Plate Recognition Algorithm for Intelligent Transportation System </w:t>
+            </w:r>
+            <w:r>
+              <w:rPr>
+                <w:rFonts w:ascii="Times-Roman" w:hAnsi="Times-Roman" w:cs="Times-Roman"/>
+                <w:sz w:val="24"/>
+                <w:szCs w:val="24"/>
+                <w:lang w:val="en-IN"/>
+              </w:rPr>
+              <w:lastRenderedPageBreak/>
+              <w:t xml:space="preserve">Applications. </w:t>
             </w:r>
           </w:p>
         </w:tc>
@@ -2446,6 +2466,7 @@
                 <w:szCs w:val="24"/>
                 <w:lang w:val="en-IN"/>
               </w:rPr>
+              <w:lastRenderedPageBreak/>
               <w:t>Loumos</w:t>
             </w:r>
             <w:proofErr w:type="spellEnd"/>
@@ -2653,6 +2674,7 @@
                 <w:szCs w:val="24"/>
                 <w:lang w:val="en-IN"/>
               </w:rPr>
+              <w:lastRenderedPageBreak/>
               <w:t xml:space="preserve"> Better Conditions (90-95%)</w:t>
             </w:r>
           </w:p>
@@ -2693,6 +2715,7 @@
           <w:szCs w:val="24"/>
           <w:lang w:val="en-IN"/>
         </w:rPr>
+        <w:lastRenderedPageBreak/>
         <w:t>Table 1.1 IEEE papers</w:t>
       </w:r>
     </w:p>
@@ -3890,6 +3913,7 @@
                 <w:szCs w:val="24"/>
                 <w:lang w:val="en-IN"/>
               </w:rPr>
+              <w:lastRenderedPageBreak/>
               <w:t>Using character features</w:t>
             </w:r>
           </w:p>
@@ -4164,6 +4188,8 @@
             </w:r>
           </w:p>
         </w:tc>
+        <w:bookmarkStart w:id="0" w:name="_GoBack"/>
+        <w:bookmarkEnd w:id="0"/>
       </w:tr>
     </w:tbl>
     <w:p>
@@ -4188,6 +4214,7 @@
           <w:szCs w:val="24"/>
           <w:lang w:val="en-IN"/>
         </w:rPr>
+        <w:lastRenderedPageBreak/>
         <w:t xml:space="preserve">Table 1.2 </w:t>
       </w:r>
       <w:r>
@@ -4425,6 +4452,7 @@
           <w:sz w:val="32"/>
           <w:szCs w:val="27"/>
         </w:rPr>
+        <w:lastRenderedPageBreak/>
         <w:t>Problem Definition</w:t>
       </w:r>
     </w:p>
@@ -4914,8 +4942,6 @@
         </w:rPr>
         <w:t xml:space="preserve"> been a</w:t>
       </w:r>
-      <w:bookmarkStart w:id="0" w:name="_GoBack"/>
-      <w:bookmarkEnd w:id="0"/>
       <w:r>
         <w:rPr>
           <w:rFonts w:ascii="Times New Roman" w:hAnsi="Times New Roman"/>
@@ -4971,6 +4997,7 @@
           <w:sz w:val="44"/>
           <w:szCs w:val="44"/>
         </w:rPr>
+        <w:lastRenderedPageBreak/>
         <w:t xml:space="preserve">CHAPTER </w:t>
       </w:r>
       <w:r>
@@ -5256,7 +5283,16 @@
           <w:sz w:val="28"/>
           <w:szCs w:val="28"/>
         </w:rPr>
-        <w:t xml:space="preserve">directly displayed on the display. But if the characters aren’t present, then the data base is first updated using neural networks and then </w:t>
+        <w:t xml:space="preserve">directly displayed on the display. But if the </w:t>
+      </w:r>
+      <w:r>
+        <w:rPr>
+          <w:rFonts w:ascii="Times New Roman" w:hAnsi="Times New Roman" w:cs="Times New Roman"/>
+          <w:sz w:val="28"/>
+          <w:szCs w:val="28"/>
+        </w:rPr>
+        <w:lastRenderedPageBreak/>
+        <w:t xml:space="preserve">characters aren’t present, then the data base is first updated using neural networks and then </w:t>
       </w:r>
       <w:r>
         <w:rPr>
@@ -5858,7 +5894,25 @@
           <w:sz w:val="24"/>
           <w:szCs w:val="24"/>
         </w:rPr>
-        <w:t>Grayscale digital image is an image in which the value of each pixel is a single sample, that is, it carries only intensity information.</w:t>
+        <w:t xml:space="preserve">Grayscale digital image is an image in which the value of each pixel is a single sample, </w:t>
+      </w:r>
+      <w:proofErr w:type="gramStart"/>
+      <w:r>
+        <w:rPr>
+          <w:rFonts w:ascii="Times New Roman" w:hAnsi="Times New Roman"/>
+          <w:sz w:val="24"/>
+          <w:szCs w:val="24"/>
+        </w:rPr>
+        <w:t>that</w:t>
+      </w:r>
+      <w:proofErr w:type="gramEnd"/>
+      <w:r>
+        <w:rPr>
+          <w:rFonts w:ascii="Times New Roman" w:hAnsi="Times New Roman"/>
+          <w:sz w:val="24"/>
+          <w:szCs w:val="24"/>
+        </w:rPr>
+        <w:t xml:space="preserve"> is, it carries only intensity information.</w:t>
       </w:r>
       <w:r>
         <w:rPr>
@@ -6357,7 +6411,16 @@
           <w:sz w:val="24"/>
           <w:szCs w:val="24"/>
         </w:rPr>
-        <w:t xml:space="preserve">, identifies the pixel of interest the pixel being processed. The pixels in the structuring element containing 1's define the </w:t>
+        <w:t xml:space="preserve">, identifies the pixel of interest the pixel being processed. The pixels in the structuring element </w:t>
+      </w:r>
+      <w:r>
+        <w:rPr>
+          <w:rFonts w:ascii="Times New Roman" w:hAnsi="Times New Roman" w:cs="Times New Roman"/>
+          <w:sz w:val="24"/>
+          <w:szCs w:val="24"/>
+        </w:rPr>
+        <w:lastRenderedPageBreak/>
+        <w:t xml:space="preserve">containing 1's define the </w:t>
       </w:r>
       <w:r>
         <w:rPr>
@@ -6572,7 +6635,7 @@
                 <v:stroke joinstyle="miter"/>
                 <v:path gradientshapeok="t" o:connecttype="rect"/>
               </v:shapetype>
-              <v:shape id="Text Box 25" o:spid="_x0000_s1026" type="#_x0000_t202" style="position:absolute;left:0;text-align:left;margin-left:195.85pt;margin-top:7.35pt;width:45.6pt;height:21.4pt;z-index:251670528;visibility:visible;mso-wrap-style:square;mso-width-percent:0;mso-height-percent:200;mso-wrap-distance-left:9pt;mso-wrap-distance-top:0;mso-wrap-distance-right:9pt;mso-wrap-distance-bottom:0;mso-position-horizontal:absolute;mso-position-horizontal-relative:text;mso-position-vertical:absolute;mso-position-vertical-relative:text;mso-width-percent:0;mso-height-percent:200;mso-width-relative:margin;mso-height-relative:margin;v-text-anchor:top" o:gfxdata="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">
+              <v:shape id="Text Box 25" o:spid="_x0000_s1026" type="#_x0000_t202" style="position:absolute;left:0;text-align:left;margin-left:195.85pt;margin-top:7.35pt;width:45.6pt;height:21.4pt;z-index:251670528;visibility:visible;mso-wrap-style:square;mso-width-percent:0;mso-height-percent:200;mso-wrap-distance-left:9pt;mso-wrap-distance-top:0;mso-wrap-distance-right:9pt;mso-wrap-distance-bottom:0;mso-position-horizontal:absolute;mso-position-horizontal-relative:text;mso-position-vertical:absolute;mso-position-vertical-relative:text;mso-width-percent:0;mso-height-percent:200;mso-width-relative:margin;mso-height-relative:margin;v-text-anchor:top" o:gfxdata="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">
                 <v:textbox style="mso-fit-shape-to-text:t">
                   <w:txbxContent>
                     <w:p>
@@ -7922,6 +7985,7 @@
           <w:sz w:val="24"/>
           <w:szCs w:val="24"/>
         </w:rPr>
+        <w:lastRenderedPageBreak/>
         <w:t xml:space="preserve">Dilation is mainly used to </w:t>
       </w:r>
       <w:r>
@@ -8397,6 +8461,7 @@
           <w:sz w:val="44"/>
           <w:szCs w:val="44"/>
         </w:rPr>
+        <w:lastRenderedPageBreak/>
         <w:t xml:space="preserve">CHAPTER </w:t>
       </w:r>
       <w:r>
@@ -9321,7 +9386,16 @@
           <w:sz w:val="24"/>
           <w:szCs w:val="24"/>
         </w:rPr>
-        <w:t xml:space="preserve">. It can be used for several applications. In this, it is used to tidy up the output of </w:t>
+        <w:t xml:space="preserve">. It can be used for several </w:t>
+      </w:r>
+      <w:r>
+        <w:rPr>
+          <w:rFonts w:ascii="Times New Roman" w:hAnsi="Times New Roman" w:cs="Times New Roman"/>
+          <w:sz w:val="24"/>
+          <w:szCs w:val="24"/>
+        </w:rPr>
+        <w:lastRenderedPageBreak/>
+        <w:t xml:space="preserve">applications. In this, it is used to tidy up the output of </w:t>
       </w:r>
       <w:hyperlink r:id="rId23" w:history="1">
         <w:r>
@@ -9690,7 +9764,16 @@
           <w:sz w:val="24"/>
           <w:szCs w:val="24"/>
         </w:rPr>
-        <w:t>Feature Extraction serves two purposes; one is to extract properties that can identify a character uniquely. Second is to extract properties that can differentiate between similar characters. A character can be written in a variety of ways, and yet can be easily recognized correctly by a Human. Thus, there exist a set of principles or logics that surpass all variation differences. Thus, the features used by the system work upon such properties which are close to the psychology of the characters.</w:t>
+        <w:t xml:space="preserve">Feature Extraction serves two purposes; one is to extract properties that can identify a character uniquely. Second is to extract properties that can differentiate between similar </w:t>
+      </w:r>
+      <w:r>
+        <w:rPr>
+          <w:rFonts w:ascii="Times New Roman" w:hAnsi="Times New Roman" w:cs="Times New Roman"/>
+          <w:sz w:val="24"/>
+          <w:szCs w:val="24"/>
+        </w:rPr>
+        <w:lastRenderedPageBreak/>
+        <w:t>characters. A character can be written in a variety of ways, and yet can be easily recognized correctly by a Human. Thus, there exist a set of principles or logics that surpass all variation differences. Thus, the features used by the system work upon such properties which are close to the psychology of the characters.</w:t>
       </w:r>
     </w:p>
     <w:p>
@@ -9922,6 +10005,7 @@
           <w:sz w:val="44"/>
           <w:szCs w:val="44"/>
         </w:rPr>
+        <w:lastRenderedPageBreak/>
         <w:t xml:space="preserve">CHAPTER </w:t>
       </w:r>
       <w:r>
@@ -11610,6 +11694,7 @@
           <w:sz w:val="44"/>
           <w:szCs w:val="44"/>
         </w:rPr>
+        <w:lastRenderedPageBreak/>
         <w:t xml:space="preserve">CHAPTER </w:t>
       </w:r>
       <w:r>
@@ -12022,6 +12107,7 @@
           <w:sz w:val="44"/>
           <w:szCs w:val="44"/>
         </w:rPr>
+        <w:lastRenderedPageBreak/>
         <w:t xml:space="preserve">CHAPTER </w:t>
       </w:r>
       <w:r>
@@ -12215,6 +12301,7 @@
           <w:sz w:val="44"/>
           <w:szCs w:val="44"/>
         </w:rPr>
+        <w:lastRenderedPageBreak/>
         <w:t>References</w:t>
       </w:r>
     </w:p>
@@ -13055,7 +13142,7 @@
           <w:rPr>
             <w:noProof/>
           </w:rPr>
-          <w:t>22</w:t>
+          <w:t>21</w:t>
         </w:r>
         <w:r>
           <w:rPr>
@@ -15988,7 +16075,7 @@
 </file>
 
 <file path=customXml/itemProps1.xml><?xml version="1.0" encoding="utf-8"?>
-<ds:datastoreItem xmlns:ds="http://schemas.openxmlformats.org/officeDocument/2006/customXml" ds:itemID="{60CA1D87-C39E-4A7E-AB19-F5732F9950A7}">
+<ds:datastoreItem xmlns:ds="http://schemas.openxmlformats.org/officeDocument/2006/customXml" ds:itemID="{39727560-F76D-4E87-B1DA-75E36D2342BB}">
   <ds:schemaRefs>
     <ds:schemaRef ds:uri="http://schemas.openxmlformats.org/officeDocument/2006/bibliography"/>
   </ds:schemaRefs>
